--- a/IFN 701_702 Project Unit Study Agreement Sem 2 2017.docx
+++ b/IFN 701_702 Project Unit Study Agreement Sem 2 2017.docx
@@ -530,43 +530,7 @@
                 <w:sz w:val="20"/>
                 <w:szCs w:val="20"/>
               </w:rPr>
-              <w:t xml:space="preserve"> will </w:t>
-            </w:r>
-            <w:proofErr w:type="spellStart"/>
-            <w:r>
-              <w:rPr>
-                <w:rFonts w:ascii="Arial" w:hAnsi="Arial" w:cs="Arial"/>
-                <w:sz w:val="20"/>
-                <w:szCs w:val="20"/>
-              </w:rPr>
-              <w:t>analyse</w:t>
-            </w:r>
-            <w:proofErr w:type="spellEnd"/>
-            <w:r>
-              <w:rPr>
-                <w:rFonts w:ascii="Arial" w:hAnsi="Arial" w:cs="Arial"/>
-                <w:sz w:val="20"/>
-                <w:szCs w:val="20"/>
-              </w:rPr>
-              <w:t xml:space="preserve"> the data, create meaningful </w:t>
-            </w:r>
-            <w:proofErr w:type="spellStart"/>
-            <w:r>
-              <w:rPr>
-                <w:rFonts w:ascii="Arial" w:hAnsi="Arial" w:cs="Arial"/>
-                <w:sz w:val="20"/>
-                <w:szCs w:val="20"/>
-              </w:rPr>
-              <w:t>visualisations</w:t>
-            </w:r>
-            <w:proofErr w:type="spellEnd"/>
-            <w:r>
-              <w:rPr>
-                <w:rFonts w:ascii="Arial" w:hAnsi="Arial" w:cs="Arial"/>
-                <w:sz w:val="20"/>
-                <w:szCs w:val="20"/>
-              </w:rPr>
-              <w:t>, construct classification and regression models (if relevant).</w:t>
+              <w:t xml:space="preserve"> will analyse the data, create meaningful visualisations, construct classification and regression models (if relevant).</w:t>
             </w:r>
           </w:p>
         </w:tc>
@@ -643,25 +607,7 @@
                 <w:sz w:val="20"/>
                 <w:szCs w:val="20"/>
               </w:rPr>
-              <w:t>IFN600 unit is a basic research unit, which can guide me to do a good research on this B</w:t>
-            </w:r>
-            <w:proofErr w:type="spellStart"/>
-            <w:r>
-              <w:rPr>
-                <w:rFonts w:ascii="Arial" w:hAnsi="Arial" w:cs="Arial"/>
-                <w:sz w:val="20"/>
-                <w:szCs w:val="20"/>
-              </w:rPr>
-              <w:t>ig</w:t>
-            </w:r>
-            <w:proofErr w:type="spellEnd"/>
-            <w:r>
-              <w:rPr>
-                <w:rFonts w:ascii="Arial" w:hAnsi="Arial" w:cs="Arial"/>
-                <w:sz w:val="20"/>
-                <w:szCs w:val="20"/>
-              </w:rPr>
-              <w:t xml:space="preserve"> data technology in the research phase; </w:t>
+              <w:t xml:space="preserve">IFN600 unit is a basic research unit, which can guide me to do a good research on this Big data technology in the research phase; </w:t>
             </w:r>
           </w:p>
           <w:p>
@@ -721,6 +667,83 @@
               </w:rPr>
               <w:t xml:space="preserve"> and risk control.</w:t>
             </w:r>
+          </w:p>
+          <w:p>
+            <w:pPr>
+              <w:rPr>
+                <w:rFonts w:ascii="Arial" w:hAnsi="Arial" w:cs="Arial"/>
+                <w:sz w:val="20"/>
+                <w:szCs w:val="20"/>
+              </w:rPr>
+            </w:pPr>
+          </w:p>
+          <w:p>
+            <w:pPr>
+              <w:rPr>
+                <w:rFonts w:ascii="Arial" w:hAnsi="Arial" w:cs="Arial"/>
+                <w:sz w:val="20"/>
+                <w:szCs w:val="20"/>
+              </w:rPr>
+            </w:pPr>
+            <w:r>
+              <w:rPr>
+                <w:rFonts w:ascii="Arial" w:hAnsi="Arial" w:cs="Arial"/>
+                <w:sz w:val="20"/>
+                <w:szCs w:val="20"/>
+              </w:rPr>
+              <w:t xml:space="preserve">IFN647(advanced information storage and retrieval) provides me the basic application development skills and evaluation method for the performance of an application, which are very important in the </w:t>
+            </w:r>
+            <w:r>
+              <w:rPr>
+                <w:rFonts w:ascii="Arial" w:hAnsi="Arial" w:cs="Arial"/>
+                <w:sz w:val="20"/>
+                <w:szCs w:val="20"/>
+              </w:rPr>
+              <w:t>programming</w:t>
+            </w:r>
+            <w:r>
+              <w:rPr>
+                <w:rFonts w:ascii="Arial" w:hAnsi="Arial" w:cs="Arial"/>
+                <w:sz w:val="20"/>
+                <w:szCs w:val="20"/>
+              </w:rPr>
+              <w:t xml:space="preserve"> phase. </w:t>
+            </w:r>
+          </w:p>
+          <w:p>
+            <w:pPr>
+              <w:rPr>
+                <w:rFonts w:ascii="Arial" w:hAnsi="Arial" w:cs="Arial"/>
+                <w:sz w:val="20"/>
+                <w:szCs w:val="20"/>
+              </w:rPr>
+            </w:pPr>
+          </w:p>
+          <w:p>
+            <w:pPr>
+              <w:rPr>
+                <w:rFonts w:ascii="Arial" w:hAnsi="Arial" w:cs="Arial"/>
+                <w:sz w:val="20"/>
+                <w:szCs w:val="20"/>
+              </w:rPr>
+            </w:pPr>
+            <w:r>
+              <w:rPr>
+                <w:rFonts w:ascii="Arial" w:hAnsi="Arial" w:cs="Arial"/>
+                <w:sz w:val="20"/>
+                <w:szCs w:val="20"/>
+              </w:rPr>
+              <w:t>IFN645 (Data Mining Technology and Applications) unit is mainly on the theory of data mining models which can guide me using different analysis models for my datasets from data mining aspects.</w:t>
+            </w:r>
+          </w:p>
+          <w:p>
+            <w:pPr>
+              <w:rPr>
+                <w:rFonts w:ascii="Arial" w:hAnsi="Arial" w:cs="Arial"/>
+                <w:sz w:val="20"/>
+                <w:szCs w:val="20"/>
+              </w:rPr>
+            </w:pPr>
             <w:bookmarkStart w:id="0" w:name="_GoBack"/>
             <w:bookmarkEnd w:id="0"/>
           </w:p>
@@ -732,108 +755,29 @@
                 <w:szCs w:val="20"/>
               </w:rPr>
             </w:pPr>
-          </w:p>
-          <w:p>
-            <w:pPr>
-              <w:rPr>
-                <w:rFonts w:ascii="Arial" w:hAnsi="Arial" w:cs="Arial"/>
-                <w:sz w:val="20"/>
-                <w:szCs w:val="20"/>
-              </w:rPr>
-            </w:pPr>
-            <w:r>
-              <w:rPr>
-                <w:rFonts w:ascii="Arial" w:hAnsi="Arial" w:cs="Arial"/>
-                <w:sz w:val="20"/>
-                <w:szCs w:val="20"/>
-              </w:rPr>
-              <w:t xml:space="preserve">IFN647(advanced information storage and retrieval) provides me the basic application development skills and evaluation method for the performance of an application, which are very important in the </w:t>
-            </w:r>
-            <w:r>
-              <w:rPr>
-                <w:rFonts w:ascii="Arial" w:hAnsi="Arial" w:cs="Arial"/>
-                <w:sz w:val="20"/>
-                <w:szCs w:val="20"/>
-              </w:rPr>
-              <w:t>programming</w:t>
-            </w:r>
-            <w:r>
-              <w:rPr>
-                <w:rFonts w:ascii="Arial" w:hAnsi="Arial" w:cs="Arial"/>
-                <w:sz w:val="20"/>
-                <w:szCs w:val="20"/>
-              </w:rPr>
-              <w:t xml:space="preserve"> phase. </w:t>
-            </w:r>
-          </w:p>
-          <w:p>
-            <w:pPr>
-              <w:rPr>
-                <w:rFonts w:ascii="Arial" w:hAnsi="Arial" w:cs="Arial"/>
-                <w:sz w:val="20"/>
-                <w:szCs w:val="20"/>
-              </w:rPr>
-            </w:pPr>
-          </w:p>
-          <w:p>
-            <w:pPr>
-              <w:rPr>
-                <w:rFonts w:ascii="Arial" w:hAnsi="Arial" w:cs="Arial"/>
-                <w:sz w:val="20"/>
-                <w:szCs w:val="20"/>
-              </w:rPr>
-            </w:pPr>
-            <w:r>
-              <w:rPr>
-                <w:rFonts w:ascii="Arial" w:hAnsi="Arial" w:cs="Arial"/>
-                <w:sz w:val="20"/>
-                <w:szCs w:val="20"/>
-              </w:rPr>
-              <w:t>IFN645 (Data Mining Technology and Applications) unit is mainly on the theory of data mining models which can guide me using different analysis models for my datasets from data mining aspects.</w:t>
-            </w:r>
-          </w:p>
-          <w:p>
-            <w:pPr>
-              <w:rPr>
-                <w:rFonts w:ascii="Arial" w:hAnsi="Arial" w:cs="Arial"/>
-                <w:sz w:val="20"/>
-                <w:szCs w:val="20"/>
-              </w:rPr>
-            </w:pPr>
-          </w:p>
-          <w:p>
-            <w:pPr>
-              <w:rPr>
-                <w:rFonts w:ascii="Arial" w:hAnsi="Arial" w:cs="Arial"/>
-                <w:sz w:val="20"/>
-                <w:szCs w:val="20"/>
-              </w:rPr>
-            </w:pPr>
-            <w:r>
-              <w:rPr>
-                <w:rFonts w:ascii="Arial" w:hAnsi="Arial" w:cs="Arial"/>
-                <w:sz w:val="20"/>
-                <w:szCs w:val="20"/>
-              </w:rPr>
-              <w:t xml:space="preserve">IFN509 (Data Manipulation) unit is the main unit that is relevant to this project. In this unit, I learned how to use R programming to analyze different dataset for different purpose. It just provides the key theory and </w:t>
-            </w:r>
-            <w:proofErr w:type="spellStart"/>
-            <w:r>
-              <w:rPr>
-                <w:rFonts w:ascii="Arial" w:hAnsi="Arial" w:cs="Arial"/>
-                <w:sz w:val="20"/>
-                <w:szCs w:val="20"/>
-              </w:rPr>
-              <w:t>pratical</w:t>
-            </w:r>
-            <w:proofErr w:type="spellEnd"/>
-            <w:r>
-              <w:rPr>
-                <w:rFonts w:ascii="Arial" w:hAnsi="Arial" w:cs="Arial"/>
-                <w:sz w:val="20"/>
-                <w:szCs w:val="20"/>
-              </w:rPr>
-              <w:t xml:space="preserve"> skills for the project.</w:t>
+            <w:r>
+              <w:rPr>
+                <w:rFonts w:ascii="Arial" w:hAnsi="Arial" w:cs="Arial"/>
+                <w:sz w:val="20"/>
+                <w:szCs w:val="20"/>
+              </w:rPr>
+              <w:t>IFN509 (Data Manipulation) unit is the main unit that is relevant to this project. In this unit, I learned how to use R programming to analyze different dataset for different purpose. It just provides the key theory and pra</w:t>
+            </w:r>
+            <w:r>
+              <w:rPr>
+                <w:rFonts w:ascii="Arial" w:hAnsi="Arial" w:cs="Arial"/>
+                <w:sz w:val="20"/>
+                <w:szCs w:val="20"/>
+              </w:rPr>
+              <w:t>c</w:t>
+            </w:r>
+            <w:r>
+              <w:rPr>
+                <w:rFonts w:ascii="Arial" w:hAnsi="Arial" w:cs="Arial"/>
+                <w:sz w:val="20"/>
+                <w:szCs w:val="20"/>
+              </w:rPr>
+              <w:t>tical skills for the project.</w:t>
             </w:r>
           </w:p>
           <w:p>
@@ -3283,7 +3227,7 @@
           <w:rPr>
             <w:noProof/>
           </w:rPr>
-          <w:t>5</w:t>
+          <w:t>1</w:t>
         </w:r>
         <w:r>
           <w:rPr>
@@ -3797,6 +3741,7 @@
     <w:lsdException w:name="HTML Sample" w:semiHidden="1" w:unhideWhenUsed="1"/>
     <w:lsdException w:name="HTML Typewriter" w:semiHidden="1" w:unhideWhenUsed="1"/>
     <w:lsdException w:name="HTML Variable" w:semiHidden="1" w:unhideWhenUsed="1"/>
+    <w:lsdException w:name="Normal Table" w:semiHidden="1" w:unhideWhenUsed="1"/>
     <w:lsdException w:name="annotation subject" w:semiHidden="1" w:unhideWhenUsed="1"/>
     <w:lsdException w:name="No List" w:semiHidden="1" w:unhideWhenUsed="1"/>
     <w:lsdException w:name="Outline List 1" w:semiHidden="1" w:unhideWhenUsed="1"/>
@@ -3840,8 +3785,10 @@
     <w:lsdException w:name="Table Elegant" w:semiHidden="1" w:unhideWhenUsed="1"/>
     <w:lsdException w:name="Table Professional" w:semiHidden="1" w:unhideWhenUsed="1"/>
     <w:lsdException w:name="Table Subtle 1" w:semiHidden="1" w:unhideWhenUsed="1"/>
+    <w:lsdException w:name="Table Subtle 2" w:semiHidden="1" w:unhideWhenUsed="1"/>
     <w:lsdException w:name="Table Web 1" w:semiHidden="1" w:unhideWhenUsed="1"/>
     <w:lsdException w:name="Table Web 2" w:semiHidden="1" w:unhideWhenUsed="1"/>
+    <w:lsdException w:name="Table Web 3" w:semiHidden="1" w:unhideWhenUsed="1"/>
     <w:lsdException w:name="Balloon Text" w:semiHidden="1" w:unhideWhenUsed="1"/>
     <w:lsdException w:name="Table Grid" w:uiPriority="59"/>
     <w:lsdException w:name="Table Theme" w:semiHidden="1" w:unhideWhenUsed="1"/>
@@ -4645,7 +4592,7 @@
 </file>
 
 <file path=customXml/itemProps1.xml><?xml version="1.0" encoding="utf-8"?>
-<ds:datastoreItem xmlns:ds="http://schemas.openxmlformats.org/officeDocument/2006/customXml" ds:itemID="{F9734D16-E1EF-487D-9637-3A39179A30CC}">
+<ds:datastoreItem xmlns:ds="http://schemas.openxmlformats.org/officeDocument/2006/customXml" ds:itemID="{2C6B44BB-D120-45F7-B7F7-2E3115F443DF}">
   <ds:schemaRefs>
     <ds:schemaRef ds:uri="http://schemas.openxmlformats.org/officeDocument/2006/bibliography"/>
   </ds:schemaRefs>

--- a/IFN 701_702 Project Unit Study Agreement Sem 2 2017.docx
+++ b/IFN 701_702 Project Unit Study Agreement Sem 2 2017.docx
@@ -1,6 +1,6 @@
 
 <file path=word/document.xml><?xml version="1.0" encoding="utf-8"?>
-<w:document xmlns:wpc="http://schemas.microsoft.com/office/word/2010/wordprocessingCanvas" xmlns:cx="http://schemas.microsoft.com/office/drawing/2014/chartex" xmlns:cx1="http://schemas.microsoft.com/office/drawing/2015/9/8/chartex" xmlns:cx2="http://schemas.microsoft.com/office/drawing/2015/10/21/chartex" xmlns:cx3="http://schemas.microsoft.com/office/drawing/2016/5/9/chartex" xmlns:cx4="http://schemas.microsoft.com/office/drawing/2016/5/10/chartex" xmlns:cx5="http://schemas.microsoft.com/office/drawing/2016/5/11/chartex" xmlns:cx6="http://schemas.microsoft.com/office/drawing/2016/5/12/chartex" xmlns:cx7="http://schemas.microsoft.com/office/drawing/2016/5/13/chartex" xmlns:cx8="http://schemas.microsoft.com/office/drawing/2016/5/14/chartex" xmlns:mc="http://schemas.openxmlformats.org/markup-compatibility/2006" xmlns:aink="http://schemas.microsoft.com/office/drawing/2016/ink" xmlns:am3d="http://schemas.microsoft.com/office/drawing/2017/model3d" xmlns:o="urn:schemas-microsoft-com:office:office" xmlns:r="http://schemas.openxmlformats.org/officeDocument/2006/relationships" xmlns:m="http://schemas.openxmlformats.org/officeDocument/2006/math" xmlns:v="urn:schemas-microsoft-com:vml" xmlns:wp14="http://schemas.microsoft.com/office/word/2010/wordprocessingDrawing" xmlns:wp="http://schemas.openxmlformats.org/drawingml/2006/wordprocessingDrawing" xmlns:w10="urn:schemas-microsoft-com:office:word" xmlns:w="http://schemas.openxmlformats.org/wordprocessingml/2006/main" xmlns:w14="http://schemas.microsoft.com/office/word/2010/wordml" xmlns:w15="http://schemas.microsoft.com/office/word/2012/wordml" xmlns:w16cid="http://schemas.microsoft.com/office/word/2016/wordml/cid" xmlns:w16se="http://schemas.microsoft.com/office/word/2015/wordml/symex" xmlns:wpg="http://schemas.microsoft.com/office/word/2010/wordprocessingGroup" xmlns:wpi="http://schemas.microsoft.com/office/word/2010/wordprocessingInk" xmlns:wne="http://schemas.microsoft.com/office/word/2006/wordml" xmlns:wps="http://schemas.microsoft.com/office/word/2010/wordprocessingShape" mc:Ignorable="w14 w15 w16se w16cid wp14">
+<w:document xmlns:wpc="http://schemas.microsoft.com/office/word/2010/wordprocessingCanvas" xmlns:mo="http://schemas.microsoft.com/office/mac/office/2008/main" xmlns:mc="http://schemas.openxmlformats.org/markup-compatibility/2006" xmlns:mv="urn:schemas-microsoft-com:mac:vml" xmlns:o="urn:schemas-microsoft-com:office:office" xmlns:r="http://schemas.openxmlformats.org/officeDocument/2006/relationships" xmlns:m="http://schemas.openxmlformats.org/officeDocument/2006/math" xmlns:v="urn:schemas-microsoft-com:vml" xmlns:wp14="http://schemas.microsoft.com/office/word/2010/wordprocessingDrawing" xmlns:wp="http://schemas.openxmlformats.org/drawingml/2006/wordprocessingDrawing" xmlns:w10="urn:schemas-microsoft-com:office:word" xmlns:w="http://schemas.openxmlformats.org/wordprocessingml/2006/main" xmlns:w14="http://schemas.microsoft.com/office/word/2010/wordml" xmlns:w15="http://schemas.microsoft.com/office/word/2012/wordml" xmlns:wpg="http://schemas.microsoft.com/office/word/2010/wordprocessingGroup" xmlns:wpi="http://schemas.microsoft.com/office/word/2010/wordprocessingInk" xmlns:wne="http://schemas.microsoft.com/office/word/2006/wordml" xmlns:wps="http://schemas.microsoft.com/office/word/2010/wordprocessingShape" mc:Ignorable="w14 w15 wp14">
   <w:body>
     <w:p>
       <w:pPr>
@@ -259,18 +259,8 @@
                 <w:sz w:val="20"/>
                 <w:szCs w:val="20"/>
               </w:rPr>
-              <w:t xml:space="preserve">Guido </w:t>
-            </w:r>
-            <w:proofErr w:type="spellStart"/>
-            <w:r>
-              <w:rPr>
-                <w:rFonts w:ascii="Arial" w:hAnsi="Arial" w:cs="Arial"/>
-                <w:sz w:val="20"/>
-                <w:szCs w:val="20"/>
-              </w:rPr>
-              <w:t>Zuccon</w:t>
-            </w:r>
-            <w:proofErr w:type="spellEnd"/>
+              <w:t>Guido Zuccon</w:t>
+            </w:r>
           </w:p>
         </w:tc>
       </w:tr>
@@ -496,25 +486,7 @@
                 <w:sz w:val="20"/>
                 <w:szCs w:val="20"/>
               </w:rPr>
-              <w:t xml:space="preserve"> will define </w:t>
-            </w:r>
-            <w:proofErr w:type="gramStart"/>
-            <w:r>
-              <w:rPr>
-                <w:rFonts w:ascii="Arial" w:hAnsi="Arial" w:cs="Arial"/>
-                <w:sz w:val="20"/>
-                <w:szCs w:val="20"/>
-              </w:rPr>
-              <w:t>a number of</w:t>
-            </w:r>
-            <w:proofErr w:type="gramEnd"/>
-            <w:r>
-              <w:rPr>
-                <w:rFonts w:ascii="Arial" w:hAnsi="Arial" w:cs="Arial"/>
-                <w:sz w:val="20"/>
-                <w:szCs w:val="20"/>
-              </w:rPr>
-              <w:t xml:space="preserve"> questions and hypotheses about the data th</w:t>
+              <w:t xml:space="preserve"> will define a number of questions and hypotheses about the data th</w:t>
             </w:r>
             <w:r>
               <w:rPr>
@@ -744,8 +716,6 @@
                 <w:szCs w:val="20"/>
               </w:rPr>
             </w:pPr>
-            <w:bookmarkStart w:id="0" w:name="_GoBack"/>
-            <w:bookmarkEnd w:id="0"/>
           </w:p>
           <w:p>
             <w:pPr>
@@ -2424,10 +2394,10 @@
       <w:r>
         <w:rPr>
           <w:noProof/>
-          <w:lang w:val="en-GB"/>
+          <w:lang w:val="en-GB" w:eastAsia="en-GB"/>
         </w:rPr>
         <w:drawing>
-          <wp:inline distT="0" distB="0" distL="0" distR="0" wp14:anchorId="1D2B2493" wp14:editId="1B26D998">
+          <wp:inline distT="0" distB="0" distL="0" distR="0" wp14:anchorId="0E42FB47" wp14:editId="3AAE7BC8">
             <wp:extent cx="1007195" cy="336550"/>
             <wp:effectExtent l="0" t="0" r="2540" b="6350"/>
             <wp:docPr id="1" name="Picture 1"/>
@@ -2476,7 +2446,30 @@
           <w:rFonts w:ascii="Arial" w:hAnsi="Arial" w:cs="Arial"/>
           <w:sz w:val="20"/>
         </w:rPr>
-        <w:t>Signatures_________________________            ___________________________             __________________</w:t>
+        <w:t>Signatures_________________________            _____________</w:t>
+      </w:r>
+      <w:r>
+        <w:rPr>
+          <w:rFonts w:ascii="Arial" w:hAnsi="Arial" w:cs="Arial"/>
+          <w:sz w:val="20"/>
+        </w:rPr>
+        <w:t>______________             __</w:t>
+      </w:r>
+      <w:bookmarkStart w:id="0" w:name="_GoBack"/>
+      <w:bookmarkEnd w:id="0"/>
+      <w:r>
+        <w:rPr>
+          <w:rFonts w:ascii="Arial" w:hAnsi="Arial" w:cs="Arial"/>
+          <w:sz w:val="20"/>
+        </w:rPr>
+        <w:t>10/08/2017</w:t>
+      </w:r>
+      <w:r>
+        <w:rPr>
+          <w:rFonts w:ascii="Arial" w:hAnsi="Arial" w:cs="Arial"/>
+          <w:sz w:val="20"/>
+        </w:rPr>
+        <w:t>________</w:t>
       </w:r>
     </w:p>
     <w:p>
@@ -2930,21 +2923,7 @@
         <w:rPr>
           <w:rFonts w:ascii="Arial" w:hAnsi="Arial" w:cs="Arial"/>
         </w:rPr>
-        <w:t xml:space="preserve">, please contact CEED coordinator Deidre </w:t>
-      </w:r>
-      <w:proofErr w:type="spellStart"/>
-      <w:r>
-        <w:rPr>
-          <w:rFonts w:ascii="Arial" w:hAnsi="Arial" w:cs="Arial"/>
-        </w:rPr>
-        <w:t>Marczynski</w:t>
-      </w:r>
-      <w:proofErr w:type="spellEnd"/>
-      <w:r>
-        <w:rPr>
-          <w:rFonts w:ascii="Arial" w:hAnsi="Arial" w:cs="Arial"/>
-        </w:rPr>
-        <w:t xml:space="preserve"> at </w:t>
+        <w:t xml:space="preserve">, please contact CEED coordinator Deidre Marczynski at </w:t>
       </w:r>
       <w:hyperlink r:id="rId10" w:history="1">
         <w:r>
@@ -3159,7 +3138,7 @@
 </file>
 
 <file path=word/endnotes.xml><?xml version="1.0" encoding="utf-8"?>
-<w:endnotes xmlns:wpc="http://schemas.microsoft.com/office/word/2010/wordprocessingCanvas" xmlns:cx="http://schemas.microsoft.com/office/drawing/2014/chartex" xmlns:cx1="http://schemas.microsoft.com/office/drawing/2015/9/8/chartex" xmlns:cx2="http://schemas.microsoft.com/office/drawing/2015/10/21/chartex" xmlns:cx3="http://schemas.microsoft.com/office/drawing/2016/5/9/chartex" xmlns:cx4="http://schemas.microsoft.com/office/drawing/2016/5/10/chartex" xmlns:cx5="http://schemas.microsoft.com/office/drawing/2016/5/11/chartex" xmlns:cx6="http://schemas.microsoft.com/office/drawing/2016/5/12/chartex" xmlns:cx7="http://schemas.microsoft.com/office/drawing/2016/5/13/chartex" xmlns:cx8="http://schemas.microsoft.com/office/drawing/2016/5/14/chartex" xmlns:mc="http://schemas.openxmlformats.org/markup-compatibility/2006" xmlns:aink="http://schemas.microsoft.com/office/drawing/2016/ink" xmlns:am3d="http://schemas.microsoft.com/office/drawing/2017/model3d" xmlns:o="urn:schemas-microsoft-com:office:office" xmlns:r="http://schemas.openxmlformats.org/officeDocument/2006/relationships" xmlns:m="http://schemas.openxmlformats.org/officeDocument/2006/math" xmlns:v="urn:schemas-microsoft-com:vml" xmlns:wp14="http://schemas.microsoft.com/office/word/2010/wordprocessingDrawing" xmlns:wp="http://schemas.openxmlformats.org/drawingml/2006/wordprocessingDrawing" xmlns:w10="urn:schemas-microsoft-com:office:word" xmlns:w="http://schemas.openxmlformats.org/wordprocessingml/2006/main" xmlns:w14="http://schemas.microsoft.com/office/word/2010/wordml" xmlns:w15="http://schemas.microsoft.com/office/word/2012/wordml" xmlns:w16cid="http://schemas.microsoft.com/office/word/2016/wordml/cid" xmlns:w16se="http://schemas.microsoft.com/office/word/2015/wordml/symex" xmlns:wpg="http://schemas.microsoft.com/office/word/2010/wordprocessingGroup" xmlns:wpi="http://schemas.microsoft.com/office/word/2010/wordprocessingInk" xmlns:wne="http://schemas.microsoft.com/office/word/2006/wordml" xmlns:wps="http://schemas.microsoft.com/office/word/2010/wordprocessingShape" mc:Ignorable="w14 w15 w16se w16cid wp14">
+<w:endnotes xmlns:wpc="http://schemas.microsoft.com/office/word/2010/wordprocessingCanvas" xmlns:mo="http://schemas.microsoft.com/office/mac/office/2008/main" xmlns:mc="http://schemas.openxmlformats.org/markup-compatibility/2006" xmlns:mv="urn:schemas-microsoft-com:mac:vml" xmlns:o="urn:schemas-microsoft-com:office:office" xmlns:r="http://schemas.openxmlformats.org/officeDocument/2006/relationships" xmlns:m="http://schemas.openxmlformats.org/officeDocument/2006/math" xmlns:v="urn:schemas-microsoft-com:vml" xmlns:wp14="http://schemas.microsoft.com/office/word/2010/wordprocessingDrawing" xmlns:wp="http://schemas.openxmlformats.org/drawingml/2006/wordprocessingDrawing" xmlns:w10="urn:schemas-microsoft-com:office:word" xmlns:w="http://schemas.openxmlformats.org/wordprocessingml/2006/main" xmlns:w14="http://schemas.microsoft.com/office/word/2010/wordml" xmlns:w15="http://schemas.microsoft.com/office/word/2012/wordml" xmlns:wpg="http://schemas.microsoft.com/office/word/2010/wordprocessingGroup" xmlns:wpi="http://schemas.microsoft.com/office/word/2010/wordprocessingInk" xmlns:wne="http://schemas.microsoft.com/office/word/2006/wordml" xmlns:wps="http://schemas.microsoft.com/office/word/2010/wordprocessingShape" mc:Ignorable="w14 w15 wp14">
   <w:endnote w:type="separator" w:id="-1">
     <w:p>
       <w:pPr>
@@ -3184,7 +3163,7 @@
 </file>
 
 <file path=word/footer1.xml><?xml version="1.0" encoding="utf-8"?>
-<w:ftr xmlns:wpc="http://schemas.microsoft.com/office/word/2010/wordprocessingCanvas" xmlns:cx="http://schemas.microsoft.com/office/drawing/2014/chartex" xmlns:cx1="http://schemas.microsoft.com/office/drawing/2015/9/8/chartex" xmlns:cx2="http://schemas.microsoft.com/office/drawing/2015/10/21/chartex" xmlns:cx3="http://schemas.microsoft.com/office/drawing/2016/5/9/chartex" xmlns:cx4="http://schemas.microsoft.com/office/drawing/2016/5/10/chartex" xmlns:cx5="http://schemas.microsoft.com/office/drawing/2016/5/11/chartex" xmlns:cx6="http://schemas.microsoft.com/office/drawing/2016/5/12/chartex" xmlns:cx7="http://schemas.microsoft.com/office/drawing/2016/5/13/chartex" xmlns:cx8="http://schemas.microsoft.com/office/drawing/2016/5/14/chartex" xmlns:mc="http://schemas.openxmlformats.org/markup-compatibility/2006" xmlns:aink="http://schemas.microsoft.com/office/drawing/2016/ink" xmlns:am3d="http://schemas.microsoft.com/office/drawing/2017/model3d" xmlns:o="urn:schemas-microsoft-com:office:office" xmlns:r="http://schemas.openxmlformats.org/officeDocument/2006/relationships" xmlns:m="http://schemas.openxmlformats.org/officeDocument/2006/math" xmlns:v="urn:schemas-microsoft-com:vml" xmlns:wp14="http://schemas.microsoft.com/office/word/2010/wordprocessingDrawing" xmlns:wp="http://schemas.openxmlformats.org/drawingml/2006/wordprocessingDrawing" xmlns:w10="urn:schemas-microsoft-com:office:word" xmlns:w="http://schemas.openxmlformats.org/wordprocessingml/2006/main" xmlns:w14="http://schemas.microsoft.com/office/word/2010/wordml" xmlns:w15="http://schemas.microsoft.com/office/word/2012/wordml" xmlns:w16cid="http://schemas.microsoft.com/office/word/2016/wordml/cid" xmlns:w16se="http://schemas.microsoft.com/office/word/2015/wordml/symex" xmlns:wpg="http://schemas.microsoft.com/office/word/2010/wordprocessingGroup" xmlns:wpi="http://schemas.microsoft.com/office/word/2010/wordprocessingInk" xmlns:wne="http://schemas.microsoft.com/office/word/2006/wordml" xmlns:wps="http://schemas.microsoft.com/office/word/2010/wordprocessingShape" mc:Ignorable="w14 w15 w16se w16cid wp14">
+<w:ftr xmlns:wpc="http://schemas.microsoft.com/office/word/2010/wordprocessingCanvas" xmlns:mo="http://schemas.microsoft.com/office/mac/office/2008/main" xmlns:mc="http://schemas.openxmlformats.org/markup-compatibility/2006" xmlns:mv="urn:schemas-microsoft-com:mac:vml" xmlns:o="urn:schemas-microsoft-com:office:office" xmlns:r="http://schemas.openxmlformats.org/officeDocument/2006/relationships" xmlns:m="http://schemas.openxmlformats.org/officeDocument/2006/math" xmlns:v="urn:schemas-microsoft-com:vml" xmlns:wp14="http://schemas.microsoft.com/office/word/2010/wordprocessingDrawing" xmlns:wp="http://schemas.openxmlformats.org/drawingml/2006/wordprocessingDrawing" xmlns:w10="urn:schemas-microsoft-com:office:word" xmlns:w="http://schemas.openxmlformats.org/wordprocessingml/2006/main" xmlns:w14="http://schemas.microsoft.com/office/word/2010/wordml" xmlns:w15="http://schemas.microsoft.com/office/word/2012/wordml" xmlns:wpg="http://schemas.microsoft.com/office/word/2010/wordprocessingGroup" xmlns:wpi="http://schemas.microsoft.com/office/word/2010/wordprocessingInk" xmlns:wne="http://schemas.microsoft.com/office/word/2006/wordml" xmlns:wps="http://schemas.microsoft.com/office/word/2010/wordprocessingShape" mc:Ignorable="w14 w15 wp14">
   <w:p>
     <w:pPr>
       <w:pStyle w:val="Footer"/>
@@ -3194,7 +3173,7 @@
 </file>
 
 <file path=word/footer2.xml><?xml version="1.0" encoding="utf-8"?>
-<w:ftr xmlns:wpc="http://schemas.microsoft.com/office/word/2010/wordprocessingCanvas" xmlns:cx="http://schemas.microsoft.com/office/drawing/2014/chartex" xmlns:cx1="http://schemas.microsoft.com/office/drawing/2015/9/8/chartex" xmlns:cx2="http://schemas.microsoft.com/office/drawing/2015/10/21/chartex" xmlns:cx3="http://schemas.microsoft.com/office/drawing/2016/5/9/chartex" xmlns:cx4="http://schemas.microsoft.com/office/drawing/2016/5/10/chartex" xmlns:cx5="http://schemas.microsoft.com/office/drawing/2016/5/11/chartex" xmlns:cx6="http://schemas.microsoft.com/office/drawing/2016/5/12/chartex" xmlns:cx7="http://schemas.microsoft.com/office/drawing/2016/5/13/chartex" xmlns:cx8="http://schemas.microsoft.com/office/drawing/2016/5/14/chartex" xmlns:mc="http://schemas.openxmlformats.org/markup-compatibility/2006" xmlns:aink="http://schemas.microsoft.com/office/drawing/2016/ink" xmlns:am3d="http://schemas.microsoft.com/office/drawing/2017/model3d" xmlns:o="urn:schemas-microsoft-com:office:office" xmlns:r="http://schemas.openxmlformats.org/officeDocument/2006/relationships" xmlns:m="http://schemas.openxmlformats.org/officeDocument/2006/math" xmlns:v="urn:schemas-microsoft-com:vml" xmlns:wp14="http://schemas.microsoft.com/office/word/2010/wordprocessingDrawing" xmlns:wp="http://schemas.openxmlformats.org/drawingml/2006/wordprocessingDrawing" xmlns:w10="urn:schemas-microsoft-com:office:word" xmlns:w="http://schemas.openxmlformats.org/wordprocessingml/2006/main" xmlns:w14="http://schemas.microsoft.com/office/word/2010/wordml" xmlns:w15="http://schemas.microsoft.com/office/word/2012/wordml" xmlns:w16cid="http://schemas.microsoft.com/office/word/2016/wordml/cid" xmlns:w16se="http://schemas.microsoft.com/office/word/2015/wordml/symex" xmlns:wpg="http://schemas.microsoft.com/office/word/2010/wordprocessingGroup" xmlns:wpi="http://schemas.microsoft.com/office/word/2010/wordprocessingInk" xmlns:wne="http://schemas.microsoft.com/office/word/2006/wordml" xmlns:wps="http://schemas.microsoft.com/office/word/2010/wordprocessingShape" mc:Ignorable="w14 w15 w16se w16cid wp14">
+<w:ftr xmlns:wpc="http://schemas.microsoft.com/office/word/2010/wordprocessingCanvas" xmlns:mo="http://schemas.microsoft.com/office/mac/office/2008/main" xmlns:mc="http://schemas.openxmlformats.org/markup-compatibility/2006" xmlns:mv="urn:schemas-microsoft-com:mac:vml" xmlns:o="urn:schemas-microsoft-com:office:office" xmlns:r="http://schemas.openxmlformats.org/officeDocument/2006/relationships" xmlns:m="http://schemas.openxmlformats.org/officeDocument/2006/math" xmlns:v="urn:schemas-microsoft-com:vml" xmlns:wp14="http://schemas.microsoft.com/office/word/2010/wordprocessingDrawing" xmlns:wp="http://schemas.openxmlformats.org/drawingml/2006/wordprocessingDrawing" xmlns:w10="urn:schemas-microsoft-com:office:word" xmlns:w="http://schemas.openxmlformats.org/wordprocessingml/2006/main" xmlns:w14="http://schemas.microsoft.com/office/word/2010/wordml" xmlns:w15="http://schemas.microsoft.com/office/word/2012/wordml" xmlns:wpg="http://schemas.microsoft.com/office/word/2010/wordprocessingGroup" xmlns:wpi="http://schemas.microsoft.com/office/word/2010/wordprocessingInk" xmlns:wne="http://schemas.microsoft.com/office/word/2006/wordml" xmlns:wps="http://schemas.microsoft.com/office/word/2010/wordprocessingShape" mc:Ignorable="w14 w15 wp14">
   <w:sdt>
     <w:sdtPr>
       <w:id w:val="780844630"/>
@@ -3227,7 +3206,7 @@
           <w:rPr>
             <w:noProof/>
           </w:rPr>
-          <w:t>1</w:t>
+          <w:t>3</w:t>
         </w:r>
         <w:r>
           <w:rPr>
@@ -3247,7 +3226,7 @@
 </file>
 
 <file path=word/footer3.xml><?xml version="1.0" encoding="utf-8"?>
-<w:ftr xmlns:wpc="http://schemas.microsoft.com/office/word/2010/wordprocessingCanvas" xmlns:cx="http://schemas.microsoft.com/office/drawing/2014/chartex" xmlns:cx1="http://schemas.microsoft.com/office/drawing/2015/9/8/chartex" xmlns:cx2="http://schemas.microsoft.com/office/drawing/2015/10/21/chartex" xmlns:cx3="http://schemas.microsoft.com/office/drawing/2016/5/9/chartex" xmlns:cx4="http://schemas.microsoft.com/office/drawing/2016/5/10/chartex" xmlns:cx5="http://schemas.microsoft.com/office/drawing/2016/5/11/chartex" xmlns:cx6="http://schemas.microsoft.com/office/drawing/2016/5/12/chartex" xmlns:cx7="http://schemas.microsoft.com/office/drawing/2016/5/13/chartex" xmlns:cx8="http://schemas.microsoft.com/office/drawing/2016/5/14/chartex" xmlns:mc="http://schemas.openxmlformats.org/markup-compatibility/2006" xmlns:aink="http://schemas.microsoft.com/office/drawing/2016/ink" xmlns:am3d="http://schemas.microsoft.com/office/drawing/2017/model3d" xmlns:o="urn:schemas-microsoft-com:office:office" xmlns:r="http://schemas.openxmlformats.org/officeDocument/2006/relationships" xmlns:m="http://schemas.openxmlformats.org/officeDocument/2006/math" xmlns:v="urn:schemas-microsoft-com:vml" xmlns:wp14="http://schemas.microsoft.com/office/word/2010/wordprocessingDrawing" xmlns:wp="http://schemas.openxmlformats.org/drawingml/2006/wordprocessingDrawing" xmlns:w10="urn:schemas-microsoft-com:office:word" xmlns:w="http://schemas.openxmlformats.org/wordprocessingml/2006/main" xmlns:w14="http://schemas.microsoft.com/office/word/2010/wordml" xmlns:w15="http://schemas.microsoft.com/office/word/2012/wordml" xmlns:w16cid="http://schemas.microsoft.com/office/word/2016/wordml/cid" xmlns:w16se="http://schemas.microsoft.com/office/word/2015/wordml/symex" xmlns:wpg="http://schemas.microsoft.com/office/word/2010/wordprocessingGroup" xmlns:wpi="http://schemas.microsoft.com/office/word/2010/wordprocessingInk" xmlns:wne="http://schemas.microsoft.com/office/word/2006/wordml" xmlns:wps="http://schemas.microsoft.com/office/word/2010/wordprocessingShape" mc:Ignorable="w14 w15 w16se w16cid wp14">
+<w:ftr xmlns:wpc="http://schemas.microsoft.com/office/word/2010/wordprocessingCanvas" xmlns:mo="http://schemas.microsoft.com/office/mac/office/2008/main" xmlns:mc="http://schemas.openxmlformats.org/markup-compatibility/2006" xmlns:mv="urn:schemas-microsoft-com:mac:vml" xmlns:o="urn:schemas-microsoft-com:office:office" xmlns:r="http://schemas.openxmlformats.org/officeDocument/2006/relationships" xmlns:m="http://schemas.openxmlformats.org/officeDocument/2006/math" xmlns:v="urn:schemas-microsoft-com:vml" xmlns:wp14="http://schemas.microsoft.com/office/word/2010/wordprocessingDrawing" xmlns:wp="http://schemas.openxmlformats.org/drawingml/2006/wordprocessingDrawing" xmlns:w10="urn:schemas-microsoft-com:office:word" xmlns:w="http://schemas.openxmlformats.org/wordprocessingml/2006/main" xmlns:w14="http://schemas.microsoft.com/office/word/2010/wordml" xmlns:w15="http://schemas.microsoft.com/office/word/2012/wordml" xmlns:wpg="http://schemas.microsoft.com/office/word/2010/wordprocessingGroup" xmlns:wpi="http://schemas.microsoft.com/office/word/2010/wordprocessingInk" xmlns:wne="http://schemas.microsoft.com/office/word/2006/wordml" xmlns:wps="http://schemas.microsoft.com/office/word/2010/wordprocessingShape" mc:Ignorable="w14 w15 wp14">
   <w:p>
     <w:pPr>
       <w:pStyle w:val="Footer"/>
@@ -3257,7 +3236,7 @@
 </file>
 
 <file path=word/footnotes.xml><?xml version="1.0" encoding="utf-8"?>
-<w:footnotes xmlns:wpc="http://schemas.microsoft.com/office/word/2010/wordprocessingCanvas" xmlns:cx="http://schemas.microsoft.com/office/drawing/2014/chartex" xmlns:cx1="http://schemas.microsoft.com/office/drawing/2015/9/8/chartex" xmlns:cx2="http://schemas.microsoft.com/office/drawing/2015/10/21/chartex" xmlns:cx3="http://schemas.microsoft.com/office/drawing/2016/5/9/chartex" xmlns:cx4="http://schemas.microsoft.com/office/drawing/2016/5/10/chartex" xmlns:cx5="http://schemas.microsoft.com/office/drawing/2016/5/11/chartex" xmlns:cx6="http://schemas.microsoft.com/office/drawing/2016/5/12/chartex" xmlns:cx7="http://schemas.microsoft.com/office/drawing/2016/5/13/chartex" xmlns:cx8="http://schemas.microsoft.com/office/drawing/2016/5/14/chartex" xmlns:mc="http://schemas.openxmlformats.org/markup-compatibility/2006" xmlns:aink="http://schemas.microsoft.com/office/drawing/2016/ink" xmlns:am3d="http://schemas.microsoft.com/office/drawing/2017/model3d" xmlns:o="urn:schemas-microsoft-com:office:office" xmlns:r="http://schemas.openxmlformats.org/officeDocument/2006/relationships" xmlns:m="http://schemas.openxmlformats.org/officeDocument/2006/math" xmlns:v="urn:schemas-microsoft-com:vml" xmlns:wp14="http://schemas.microsoft.com/office/word/2010/wordprocessingDrawing" xmlns:wp="http://schemas.openxmlformats.org/drawingml/2006/wordprocessingDrawing" xmlns:w10="urn:schemas-microsoft-com:office:word" xmlns:w="http://schemas.openxmlformats.org/wordprocessingml/2006/main" xmlns:w14="http://schemas.microsoft.com/office/word/2010/wordml" xmlns:w15="http://schemas.microsoft.com/office/word/2012/wordml" xmlns:w16cid="http://schemas.microsoft.com/office/word/2016/wordml/cid" xmlns:w16se="http://schemas.microsoft.com/office/word/2015/wordml/symex" xmlns:wpg="http://schemas.microsoft.com/office/word/2010/wordprocessingGroup" xmlns:wpi="http://schemas.microsoft.com/office/word/2010/wordprocessingInk" xmlns:wne="http://schemas.microsoft.com/office/word/2006/wordml" xmlns:wps="http://schemas.microsoft.com/office/word/2010/wordprocessingShape" mc:Ignorable="w14 w15 w16se w16cid wp14">
+<w:footnotes xmlns:wpc="http://schemas.microsoft.com/office/word/2010/wordprocessingCanvas" xmlns:mo="http://schemas.microsoft.com/office/mac/office/2008/main" xmlns:mc="http://schemas.openxmlformats.org/markup-compatibility/2006" xmlns:mv="urn:schemas-microsoft-com:mac:vml" xmlns:o="urn:schemas-microsoft-com:office:office" xmlns:r="http://schemas.openxmlformats.org/officeDocument/2006/relationships" xmlns:m="http://schemas.openxmlformats.org/officeDocument/2006/math" xmlns:v="urn:schemas-microsoft-com:vml" xmlns:wp14="http://schemas.microsoft.com/office/word/2010/wordprocessingDrawing" xmlns:wp="http://schemas.openxmlformats.org/drawingml/2006/wordprocessingDrawing" xmlns:w10="urn:schemas-microsoft-com:office:word" xmlns:w="http://schemas.openxmlformats.org/wordprocessingml/2006/main" xmlns:w14="http://schemas.microsoft.com/office/word/2010/wordml" xmlns:w15="http://schemas.microsoft.com/office/word/2012/wordml" xmlns:wpg="http://schemas.microsoft.com/office/word/2010/wordprocessingGroup" xmlns:wpi="http://schemas.microsoft.com/office/word/2010/wordprocessingInk" xmlns:wne="http://schemas.microsoft.com/office/word/2006/wordml" xmlns:wps="http://schemas.microsoft.com/office/word/2010/wordprocessingShape" mc:Ignorable="w14 w15 wp14">
   <w:footnote w:type="separator" w:id="-1">
     <w:p>
       <w:pPr>
@@ -3282,7 +3261,7 @@
 </file>
 
 <file path=word/header1.xml><?xml version="1.0" encoding="utf-8"?>
-<w:hdr xmlns:wpc="http://schemas.microsoft.com/office/word/2010/wordprocessingCanvas" xmlns:cx="http://schemas.microsoft.com/office/drawing/2014/chartex" xmlns:cx1="http://schemas.microsoft.com/office/drawing/2015/9/8/chartex" xmlns:cx2="http://schemas.microsoft.com/office/drawing/2015/10/21/chartex" xmlns:cx3="http://schemas.microsoft.com/office/drawing/2016/5/9/chartex" xmlns:cx4="http://schemas.microsoft.com/office/drawing/2016/5/10/chartex" xmlns:cx5="http://schemas.microsoft.com/office/drawing/2016/5/11/chartex" xmlns:cx6="http://schemas.microsoft.com/office/drawing/2016/5/12/chartex" xmlns:cx7="http://schemas.microsoft.com/office/drawing/2016/5/13/chartex" xmlns:cx8="http://schemas.microsoft.com/office/drawing/2016/5/14/chartex" xmlns:mc="http://schemas.openxmlformats.org/markup-compatibility/2006" xmlns:aink="http://schemas.microsoft.com/office/drawing/2016/ink" xmlns:am3d="http://schemas.microsoft.com/office/drawing/2017/model3d" xmlns:o="urn:schemas-microsoft-com:office:office" xmlns:r="http://schemas.openxmlformats.org/officeDocument/2006/relationships" xmlns:m="http://schemas.openxmlformats.org/officeDocument/2006/math" xmlns:v="urn:schemas-microsoft-com:vml" xmlns:wp14="http://schemas.microsoft.com/office/word/2010/wordprocessingDrawing" xmlns:wp="http://schemas.openxmlformats.org/drawingml/2006/wordprocessingDrawing" xmlns:w10="urn:schemas-microsoft-com:office:word" xmlns:w="http://schemas.openxmlformats.org/wordprocessingml/2006/main" xmlns:w14="http://schemas.microsoft.com/office/word/2010/wordml" xmlns:w15="http://schemas.microsoft.com/office/word/2012/wordml" xmlns:w16cid="http://schemas.microsoft.com/office/word/2016/wordml/cid" xmlns:w16se="http://schemas.microsoft.com/office/word/2015/wordml/symex" xmlns:wpg="http://schemas.microsoft.com/office/word/2010/wordprocessingGroup" xmlns:wpi="http://schemas.microsoft.com/office/word/2010/wordprocessingInk" xmlns:wne="http://schemas.microsoft.com/office/word/2006/wordml" xmlns:wps="http://schemas.microsoft.com/office/word/2010/wordprocessingShape" mc:Ignorable="w14 w15 w16se w16cid wp14">
+<w:hdr xmlns:wpc="http://schemas.microsoft.com/office/word/2010/wordprocessingCanvas" xmlns:mo="http://schemas.microsoft.com/office/mac/office/2008/main" xmlns:mc="http://schemas.openxmlformats.org/markup-compatibility/2006" xmlns:mv="urn:schemas-microsoft-com:mac:vml" xmlns:o="urn:schemas-microsoft-com:office:office" xmlns:r="http://schemas.openxmlformats.org/officeDocument/2006/relationships" xmlns:m="http://schemas.openxmlformats.org/officeDocument/2006/math" xmlns:v="urn:schemas-microsoft-com:vml" xmlns:wp14="http://schemas.microsoft.com/office/word/2010/wordprocessingDrawing" xmlns:wp="http://schemas.openxmlformats.org/drawingml/2006/wordprocessingDrawing" xmlns:w10="urn:schemas-microsoft-com:office:word" xmlns:w="http://schemas.openxmlformats.org/wordprocessingml/2006/main" xmlns:w14="http://schemas.microsoft.com/office/word/2010/wordml" xmlns:w15="http://schemas.microsoft.com/office/word/2012/wordml" xmlns:wpg="http://schemas.microsoft.com/office/word/2010/wordprocessingGroup" xmlns:wpi="http://schemas.microsoft.com/office/word/2010/wordprocessingInk" xmlns:wne="http://schemas.microsoft.com/office/word/2006/wordml" xmlns:wps="http://schemas.microsoft.com/office/word/2010/wordprocessingShape" mc:Ignorable="w14 w15 wp14">
   <w:p>
     <w:pPr>
       <w:pStyle w:val="Header"/>
@@ -3292,7 +3271,7 @@
 </file>
 
 <file path=word/header2.xml><?xml version="1.0" encoding="utf-8"?>
-<w:hdr xmlns:wpc="http://schemas.microsoft.com/office/word/2010/wordprocessingCanvas" xmlns:cx="http://schemas.microsoft.com/office/drawing/2014/chartex" xmlns:cx1="http://schemas.microsoft.com/office/drawing/2015/9/8/chartex" xmlns:cx2="http://schemas.microsoft.com/office/drawing/2015/10/21/chartex" xmlns:cx3="http://schemas.microsoft.com/office/drawing/2016/5/9/chartex" xmlns:cx4="http://schemas.microsoft.com/office/drawing/2016/5/10/chartex" xmlns:cx5="http://schemas.microsoft.com/office/drawing/2016/5/11/chartex" xmlns:cx6="http://schemas.microsoft.com/office/drawing/2016/5/12/chartex" xmlns:cx7="http://schemas.microsoft.com/office/drawing/2016/5/13/chartex" xmlns:cx8="http://schemas.microsoft.com/office/drawing/2016/5/14/chartex" xmlns:mc="http://schemas.openxmlformats.org/markup-compatibility/2006" xmlns:aink="http://schemas.microsoft.com/office/drawing/2016/ink" xmlns:am3d="http://schemas.microsoft.com/office/drawing/2017/model3d" xmlns:o="urn:schemas-microsoft-com:office:office" xmlns:r="http://schemas.openxmlformats.org/officeDocument/2006/relationships" xmlns:m="http://schemas.openxmlformats.org/officeDocument/2006/math" xmlns:v="urn:schemas-microsoft-com:vml" xmlns:wp14="http://schemas.microsoft.com/office/word/2010/wordprocessingDrawing" xmlns:wp="http://schemas.openxmlformats.org/drawingml/2006/wordprocessingDrawing" xmlns:w10="urn:schemas-microsoft-com:office:word" xmlns:w="http://schemas.openxmlformats.org/wordprocessingml/2006/main" xmlns:w14="http://schemas.microsoft.com/office/word/2010/wordml" xmlns:w15="http://schemas.microsoft.com/office/word/2012/wordml" xmlns:w16cid="http://schemas.microsoft.com/office/word/2016/wordml/cid" xmlns:w16se="http://schemas.microsoft.com/office/word/2015/wordml/symex" xmlns:wpg="http://schemas.microsoft.com/office/word/2010/wordprocessingGroup" xmlns:wpi="http://schemas.microsoft.com/office/word/2010/wordprocessingInk" xmlns:wne="http://schemas.microsoft.com/office/word/2006/wordml" xmlns:wps="http://schemas.microsoft.com/office/word/2010/wordprocessingShape" mc:Ignorable="w14 w15 w16se w16cid wp14">
+<w:hdr xmlns:wpc="http://schemas.microsoft.com/office/word/2010/wordprocessingCanvas" xmlns:mo="http://schemas.microsoft.com/office/mac/office/2008/main" xmlns:mc="http://schemas.openxmlformats.org/markup-compatibility/2006" xmlns:mv="urn:schemas-microsoft-com:mac:vml" xmlns:o="urn:schemas-microsoft-com:office:office" xmlns:r="http://schemas.openxmlformats.org/officeDocument/2006/relationships" xmlns:m="http://schemas.openxmlformats.org/officeDocument/2006/math" xmlns:v="urn:schemas-microsoft-com:vml" xmlns:wp14="http://schemas.microsoft.com/office/word/2010/wordprocessingDrawing" xmlns:wp="http://schemas.openxmlformats.org/drawingml/2006/wordprocessingDrawing" xmlns:w10="urn:schemas-microsoft-com:office:word" xmlns:w="http://schemas.openxmlformats.org/wordprocessingml/2006/main" xmlns:w14="http://schemas.microsoft.com/office/word/2010/wordml" xmlns:w15="http://schemas.microsoft.com/office/word/2012/wordml" xmlns:wpg="http://schemas.microsoft.com/office/word/2010/wordprocessingGroup" xmlns:wpi="http://schemas.microsoft.com/office/word/2010/wordprocessingInk" xmlns:wne="http://schemas.microsoft.com/office/word/2006/wordml" xmlns:wps="http://schemas.microsoft.com/office/word/2010/wordprocessingShape" mc:Ignorable="w14 w15 wp14">
   <w:p>
     <w:pPr>
       <w:pStyle w:val="Header"/>
@@ -3307,7 +3286,7 @@
 </file>
 
 <file path=word/header3.xml><?xml version="1.0" encoding="utf-8"?>
-<w:hdr xmlns:wpc="http://schemas.microsoft.com/office/word/2010/wordprocessingCanvas" xmlns:cx="http://schemas.microsoft.com/office/drawing/2014/chartex" xmlns:cx1="http://schemas.microsoft.com/office/drawing/2015/9/8/chartex" xmlns:cx2="http://schemas.microsoft.com/office/drawing/2015/10/21/chartex" xmlns:cx3="http://schemas.microsoft.com/office/drawing/2016/5/9/chartex" xmlns:cx4="http://schemas.microsoft.com/office/drawing/2016/5/10/chartex" xmlns:cx5="http://schemas.microsoft.com/office/drawing/2016/5/11/chartex" xmlns:cx6="http://schemas.microsoft.com/office/drawing/2016/5/12/chartex" xmlns:cx7="http://schemas.microsoft.com/office/drawing/2016/5/13/chartex" xmlns:cx8="http://schemas.microsoft.com/office/drawing/2016/5/14/chartex" xmlns:mc="http://schemas.openxmlformats.org/markup-compatibility/2006" xmlns:aink="http://schemas.microsoft.com/office/drawing/2016/ink" xmlns:am3d="http://schemas.microsoft.com/office/drawing/2017/model3d" xmlns:o="urn:schemas-microsoft-com:office:office" xmlns:r="http://schemas.openxmlformats.org/officeDocument/2006/relationships" xmlns:m="http://schemas.openxmlformats.org/officeDocument/2006/math" xmlns:v="urn:schemas-microsoft-com:vml" xmlns:wp14="http://schemas.microsoft.com/office/word/2010/wordprocessingDrawing" xmlns:wp="http://schemas.openxmlformats.org/drawingml/2006/wordprocessingDrawing" xmlns:w10="urn:schemas-microsoft-com:office:word" xmlns:w="http://schemas.openxmlformats.org/wordprocessingml/2006/main" xmlns:w14="http://schemas.microsoft.com/office/word/2010/wordml" xmlns:w15="http://schemas.microsoft.com/office/word/2012/wordml" xmlns:w16cid="http://schemas.microsoft.com/office/word/2016/wordml/cid" xmlns:w16se="http://schemas.microsoft.com/office/word/2015/wordml/symex" xmlns:wpg="http://schemas.microsoft.com/office/word/2010/wordprocessingGroup" xmlns:wpi="http://schemas.microsoft.com/office/word/2010/wordprocessingInk" xmlns:wne="http://schemas.microsoft.com/office/word/2006/wordml" xmlns:wps="http://schemas.microsoft.com/office/word/2010/wordprocessingShape" mc:Ignorable="w14 w15 w16se w16cid wp14">
+<w:hdr xmlns:wpc="http://schemas.microsoft.com/office/word/2010/wordprocessingCanvas" xmlns:mo="http://schemas.microsoft.com/office/mac/office/2008/main" xmlns:mc="http://schemas.openxmlformats.org/markup-compatibility/2006" xmlns:mv="urn:schemas-microsoft-com:mac:vml" xmlns:o="urn:schemas-microsoft-com:office:office" xmlns:r="http://schemas.openxmlformats.org/officeDocument/2006/relationships" xmlns:m="http://schemas.openxmlformats.org/officeDocument/2006/math" xmlns:v="urn:schemas-microsoft-com:vml" xmlns:wp14="http://schemas.microsoft.com/office/word/2010/wordprocessingDrawing" xmlns:wp="http://schemas.openxmlformats.org/drawingml/2006/wordprocessingDrawing" xmlns:w10="urn:schemas-microsoft-com:office:word" xmlns:w="http://schemas.openxmlformats.org/wordprocessingml/2006/main" xmlns:w14="http://schemas.microsoft.com/office/word/2010/wordml" xmlns:w15="http://schemas.microsoft.com/office/word/2012/wordml" xmlns:wpg="http://schemas.microsoft.com/office/word/2010/wordprocessingGroup" xmlns:wpi="http://schemas.microsoft.com/office/word/2010/wordprocessingInk" xmlns:wne="http://schemas.microsoft.com/office/word/2006/wordml" xmlns:wps="http://schemas.microsoft.com/office/word/2010/wordprocessingShape" mc:Ignorable="w14 w15 wp14">
   <w:p>
     <w:pPr>
       <w:pStyle w:val="Header"/>
@@ -3317,8 +3296,8 @@
 </file>
 
 <file path=word/numbering.xml><?xml version="1.0" encoding="utf-8"?>
-<w:numbering xmlns:wpc="http://schemas.microsoft.com/office/word/2010/wordprocessingCanvas" xmlns:cx="http://schemas.microsoft.com/office/drawing/2014/chartex" xmlns:cx1="http://schemas.microsoft.com/office/drawing/2015/9/8/chartex" xmlns:cx2="http://schemas.microsoft.com/office/drawing/2015/10/21/chartex" xmlns:cx3="http://schemas.microsoft.com/office/drawing/2016/5/9/chartex" xmlns:cx4="http://schemas.microsoft.com/office/drawing/2016/5/10/chartex" xmlns:cx5="http://schemas.microsoft.com/office/drawing/2016/5/11/chartex" xmlns:cx6="http://schemas.microsoft.com/office/drawing/2016/5/12/chartex" xmlns:cx7="http://schemas.microsoft.com/office/drawing/2016/5/13/chartex" xmlns:cx8="http://schemas.microsoft.com/office/drawing/2016/5/14/chartex" xmlns:mc="http://schemas.openxmlformats.org/markup-compatibility/2006" xmlns:aink="http://schemas.microsoft.com/office/drawing/2016/ink" xmlns:am3d="http://schemas.microsoft.com/office/drawing/2017/model3d" xmlns:o="urn:schemas-microsoft-com:office:office" xmlns:r="http://schemas.openxmlformats.org/officeDocument/2006/relationships" xmlns:m="http://schemas.openxmlformats.org/officeDocument/2006/math" xmlns:v="urn:schemas-microsoft-com:vml" xmlns:wp14="http://schemas.microsoft.com/office/word/2010/wordprocessingDrawing" xmlns:wp="http://schemas.openxmlformats.org/drawingml/2006/wordprocessingDrawing" xmlns:w10="urn:schemas-microsoft-com:office:word" xmlns:w="http://schemas.openxmlformats.org/wordprocessingml/2006/main" xmlns:w14="http://schemas.microsoft.com/office/word/2010/wordml" xmlns:w15="http://schemas.microsoft.com/office/word/2012/wordml" xmlns:w16cid="http://schemas.microsoft.com/office/word/2016/wordml/cid" xmlns:w16se="http://schemas.microsoft.com/office/word/2015/wordml/symex" xmlns:wpg="http://schemas.microsoft.com/office/word/2010/wordprocessingGroup" xmlns:wpi="http://schemas.microsoft.com/office/word/2010/wordprocessingInk" xmlns:wne="http://schemas.microsoft.com/office/word/2006/wordml" xmlns:wps="http://schemas.microsoft.com/office/word/2010/wordprocessingShape" mc:Ignorable="w14 w15 w16se w16cid wp14">
-  <w:abstractNum w:abstractNumId="0" w15:restartNumberingAfterBreak="0">
+<w:numbering xmlns:wpc="http://schemas.microsoft.com/office/word/2010/wordprocessingCanvas" xmlns:mo="http://schemas.microsoft.com/office/mac/office/2008/main" xmlns:mc="http://schemas.openxmlformats.org/markup-compatibility/2006" xmlns:mv="urn:schemas-microsoft-com:mac:vml" xmlns:o="urn:schemas-microsoft-com:office:office" xmlns:r="http://schemas.openxmlformats.org/officeDocument/2006/relationships" xmlns:m="http://schemas.openxmlformats.org/officeDocument/2006/math" xmlns:v="urn:schemas-microsoft-com:vml" xmlns:wp14="http://schemas.microsoft.com/office/word/2010/wordprocessingDrawing" xmlns:wp="http://schemas.openxmlformats.org/drawingml/2006/wordprocessingDrawing" xmlns:w10="urn:schemas-microsoft-com:office:word" xmlns:w="http://schemas.openxmlformats.org/wordprocessingml/2006/main" xmlns:w14="http://schemas.microsoft.com/office/word/2010/wordml" xmlns:w15="http://schemas.microsoft.com/office/word/2012/wordml" xmlns:wpg="http://schemas.microsoft.com/office/word/2010/wordprocessingGroup" xmlns:wpi="http://schemas.microsoft.com/office/word/2010/wordprocessingInk" xmlns:wne="http://schemas.microsoft.com/office/word/2006/wordml" xmlns:wps="http://schemas.microsoft.com/office/word/2010/wordprocessingShape" mc:Ignorable="w14 w15 wp14">
+  <w:abstractNum w:abstractNumId="0">
     <w:nsid w:val="1C256AC8"/>
     <w:multiLevelType w:val="hybridMultilevel"/>
     <w:tmpl w:val="362466A6"/>
@@ -3407,7 +3386,7 @@
       </w:pPr>
     </w:lvl>
   </w:abstractNum>
-  <w:abstractNum w:abstractNumId="1" w15:restartNumberingAfterBreak="0">
+  <w:abstractNum w:abstractNumId="1">
     <w:nsid w:val="61B058F0"/>
     <w:multiLevelType w:val="hybridMultilevel"/>
     <w:tmpl w:val="3FAC01C6"/>
@@ -3520,7 +3499,7 @@
       </w:rPr>
     </w:lvl>
   </w:abstractNum>
-  <w:abstractNum w:abstractNumId="2" w15:restartNumberingAfterBreak="0">
+  <w:abstractNum w:abstractNumId="2">
     <w:nsid w:val="68681E95"/>
     <w:multiLevelType w:val="hybridMultilevel"/>
     <w:tmpl w:val="E31EA188"/>
@@ -3619,7 +3598,7 @@
 </file>
 
 <file path=word/styles.xml><?xml version="1.0" encoding="utf-8"?>
-<w:styles xmlns:mc="http://schemas.openxmlformats.org/markup-compatibility/2006" xmlns:r="http://schemas.openxmlformats.org/officeDocument/2006/relationships" xmlns:w="http://schemas.openxmlformats.org/wordprocessingml/2006/main" xmlns:w14="http://schemas.microsoft.com/office/word/2010/wordml" xmlns:w15="http://schemas.microsoft.com/office/word/2012/wordml" xmlns:w16cid="http://schemas.microsoft.com/office/word/2016/wordml/cid" xmlns:w16se="http://schemas.microsoft.com/office/word/2015/wordml/symex" mc:Ignorable="w14 w15 w16se w16cid">
+<w:styles xmlns:mc="http://schemas.openxmlformats.org/markup-compatibility/2006" xmlns:r="http://schemas.openxmlformats.org/officeDocument/2006/relationships" xmlns:w="http://schemas.openxmlformats.org/wordprocessingml/2006/main" xmlns:w14="http://schemas.microsoft.com/office/word/2010/wordml" xmlns:w15="http://schemas.microsoft.com/office/word/2012/wordml" mc:Ignorable="w14 w15">
   <w:docDefaults>
     <w:rPrDefault>
       <w:rPr>
@@ -3635,7 +3614,7 @@
       </w:pPr>
     </w:pPrDefault>
   </w:docDefaults>
-  <w:latentStyles w:defLockedState="0" w:defUIPriority="99" w:defSemiHidden="0" w:defUnhideWhenUsed="0" w:defQFormat="0" w:count="375">
+  <w:latentStyles w:defLockedState="0" w:defUIPriority="99" w:defSemiHidden="0" w:defUnhideWhenUsed="0" w:defQFormat="0" w:count="382">
     <w:lsdException w:name="Normal" w:uiPriority="0" w:qFormat="1"/>
     <w:lsdException w:name="heading 1" w:uiPriority="9" w:qFormat="1"/>
     <w:lsdException w:name="heading 2" w:semiHidden="1" w:uiPriority="9" w:unhideWhenUsed="1" w:qFormat="1"/>
@@ -4009,8 +3988,6 @@
     <w:lsdException w:name="List Table 7 Colorful Accent 6" w:uiPriority="52"/>
     <w:lsdException w:name="Mention" w:semiHidden="1" w:unhideWhenUsed="1"/>
     <w:lsdException w:name="Smart Hyperlink" w:semiHidden="1" w:unhideWhenUsed="1"/>
-    <w:lsdException w:name="Hashtag" w:semiHidden="1" w:unhideWhenUsed="1"/>
-    <w:lsdException w:name="Unresolved Mention" w:semiHidden="1" w:unhideWhenUsed="1"/>
   </w:latentStyles>
   <w:style w:type="paragraph" w:default="1" w:styleId="Normal">
     <w:name w:val="Normal"/>
@@ -4052,6 +4029,7 @@
       <w:spacing w:after="0" w:line="240" w:lineRule="auto"/>
     </w:pPr>
     <w:tblPr>
+      <w:tblInd w:w="0" w:type="dxa"/>
       <w:tblBorders>
         <w:top w:val="single" w:sz="4" w:space="0" w:color="auto"/>
         <w:left w:val="single" w:sz="4" w:space="0" w:color="auto"/>
@@ -4060,6 +4038,12 @@
         <w:insideH w:val="single" w:sz="4" w:space="0" w:color="auto"/>
         <w:insideV w:val="single" w:sz="4" w:space="0" w:color="auto"/>
       </w:tblBorders>
+      <w:tblCellMar>
+        <w:top w:w="0" w:type="dxa"/>
+        <w:left w:w="108" w:type="dxa"/>
+        <w:bottom w:w="0" w:type="dxa"/>
+        <w:right w:w="108" w:type="dxa"/>
+      </w:tblCellMar>
     </w:tblPr>
   </w:style>
   <w:style w:type="paragraph" w:styleId="NoSpacing">
@@ -4311,7 +4295,7 @@
       <w:u w:val="single"/>
     </w:rPr>
   </w:style>
-  <w:style w:type="character" w:styleId="UnresolvedMention">
+  <w:style w:type="character" w:customStyle="1" w:styleId="UnresolvedMention">
     <w:name w:val="Unresolved Mention"/>
     <w:basedOn w:val="DefaultParagraphFont"/>
     <w:uiPriority w:val="99"/>
@@ -4592,7 +4576,7 @@
 </file>
 
 <file path=customXml/itemProps1.xml><?xml version="1.0" encoding="utf-8"?>
-<ds:datastoreItem xmlns:ds="http://schemas.openxmlformats.org/officeDocument/2006/customXml" ds:itemID="{2C6B44BB-D120-45F7-B7F7-2E3115F443DF}">
+<ds:datastoreItem xmlns:ds="http://schemas.openxmlformats.org/officeDocument/2006/customXml" ds:itemID="{6D124082-D3F0-E440-A379-67B1E9691AAD}">
   <ds:schemaRefs>
     <ds:schemaRef ds:uri="http://schemas.openxmlformats.org/officeDocument/2006/bibliography"/>
   </ds:schemaRefs>
